--- a/processed/processed_skripsi.docx
+++ b/processed/processed_skripsi.docx
@@ -350,7 +350,7 @@
           <w:i/>
           <w:sz w:val="20"/>
         </w:rPr>
-        <w:t>Keyword: PERTUMBUHAN; TANAMAN; APLIKASI; MONITORING; PADI</w:t>
+        <w:t>Keyword: PERTUMBUHAN; PADI; MONITORING; APLIKASI; TANAMAN</w:t>
       </w:r>
     </w:p>
     <w:p>
@@ -447,7 +447,7 @@
           <w:rFonts w:ascii="Arial" w:hAnsi="Arial"/>
           <w:sz w:val="20"/>
         </w:rPr>
-        <w:t>Kata kunci: PERTUMBUHAN; TANAMAN; APLIKASI; MONITORING; PADI</w:t>
+        <w:t>Kata kunci: PERTUMBUHAN; PADI; MONITORING; APLIKASI; TANAMAN</w:t>
       </w:r>
     </w:p>
     <w:p>

--- a/processed/processed_skripsi.docx
+++ b/processed/processed_skripsi.docx
@@ -49,104 +49,15 @@
     <w:p>
       <w:pPr>
         <w:pStyle w:val="Heading2"/>
-      </w:pPr>
-      <w:r>
-        <w:rPr>
-          <w:lang w:val="id-ID"/>
-        </w:rPr>
-        <w:t>Penulis</w:t>
-      </w:r>
-      <w:r>
-        <w:t xml:space="preserve"> </w:t>
-      </w:r>
-      <w:r>
-        <w:rPr>
-          <w:lang w:val="id-ID"/>
-        </w:rPr>
-        <w:t>Pertama</w:t>
-      </w:r>
-      <w:r>
-        <w:rPr>
-          <w:vertAlign w:val="superscript"/>
-        </w:rPr>
-        <w:t>*</w:t>
-      </w:r>
-      <w:r>
-        <w:rPr>
-          <w:vertAlign w:val="superscript"/>
-        </w:rPr>
-        <w:t>1</w:t>
-      </w:r>
-      <w:r>
-        <w:t xml:space="preserve">, </w:t>
-      </w:r>
-      <w:r>
-        <w:rPr>
-          <w:lang w:val="id-ID"/>
-        </w:rPr>
-        <w:t>Penulis kedua</w:t>
-      </w:r>
-      <w:r>
-        <w:rPr>
-          <w:vertAlign w:val="superscript"/>
-        </w:rPr>
-        <w:t>2</w:t>
-      </w:r>
-      <w:r>
-        <w:t xml:space="preserve">, </w:t>
-      </w:r>
-      <w:r>
-        <w:rPr>
-          <w:lang w:val="id-ID"/>
-        </w:rPr>
-        <w:t>Penulis ketiga</w:t>
-      </w:r>
-      <w:r>
-        <w:rPr>
-          <w:vertAlign w:val="superscript"/>
-        </w:rPr>
-        <w:t>3</w:t>
-      </w:r>
-    </w:p>
-    <w:p>
-      <w:pPr>
         <w:jc w:val="center"/>
-        <w:rPr>
-          <w:rFonts w:ascii="Arial" w:hAnsi="Arial" w:cs="Arial"/>
-        </w:rPr>
-      </w:pPr>
-      <w:r>
-        <w:rPr>
-          <w:rFonts w:ascii="Arial" w:hAnsi="Arial" w:cs="Arial"/>
-          <w:vertAlign w:val="superscript"/>
-        </w:rPr>
-        <w:t>1</w:t>
-      </w:r>
-      <w:r>
-        <w:rPr>
-          <w:rFonts w:ascii="Arial" w:hAnsi="Arial" w:cs="Arial"/>
-        </w:rPr>
-        <w:t>Instit</w:t>
-      </w:r>
-      <w:r>
-        <w:rPr>
-          <w:rFonts w:ascii="Arial" w:hAnsi="Arial" w:cs="Arial"/>
-          <w:lang w:val="id-ID"/>
-        </w:rPr>
-        <w:t>usi</w:t>
-      </w:r>
-      <w:r>
-        <w:rPr>
-          <w:rFonts w:ascii="Arial" w:hAnsi="Arial" w:cs="Arial"/>
-        </w:rPr>
-        <w:t>/af</w:t>
-      </w:r>
-      <w:r>
-        <w:rPr>
-          <w:rFonts w:ascii="Arial" w:hAnsi="Arial" w:cs="Arial"/>
-          <w:lang w:val="id-ID"/>
-        </w:rPr>
-        <w:t>iliasi</w:t>
+      </w:pPr>
+      <w:r>
+        <w:rPr>
+          <w:rFonts w:ascii="Arial" w:hAnsi="Arial"/>
+          <w:b/>
+          <w:sz w:val="20"/>
+        </w:rPr>
+        <w:t>MUH. NUR RAHMAT SALEH</w:t>
       </w:r>
     </w:p>
     <w:p>
@@ -154,41 +65,14 @@
         <w:jc w:val="center"/>
         <w:rPr>
           <w:rFonts w:ascii="Arial" w:hAnsi="Arial" w:cs="Arial"/>
-          <w:lang w:val="id-ID"/>
-        </w:rPr>
-      </w:pPr>
-      <w:r>
-        <w:rPr>
-          <w:rFonts w:ascii="Arial" w:hAnsi="Arial" w:cs="Arial"/>
-          <w:vertAlign w:val="superscript"/>
-        </w:rPr>
-        <w:t>2,3</w:t>
-      </w:r>
-      <w:r>
-        <w:rPr>
-          <w:rFonts w:ascii="Arial" w:hAnsi="Arial" w:cs="Arial"/>
-        </w:rPr>
-        <w:t>Institu</w:t>
-      </w:r>
-      <w:r>
-        <w:rPr>
-          <w:rFonts w:ascii="Arial" w:hAnsi="Arial" w:cs="Arial"/>
-          <w:lang w:val="id-ID"/>
-        </w:rPr>
-        <w:t>si</w:t>
-      </w:r>
-      <w:r>
-        <w:rPr>
-          <w:rFonts w:ascii="Arial" w:hAnsi="Arial" w:cs="Arial"/>
-        </w:rPr>
-        <w:t>/af</w:t>
-      </w:r>
-      <w:r>
-        <w:rPr>
-          <w:rFonts w:ascii="Arial" w:hAnsi="Arial" w:cs="Arial"/>
-          <w:lang w:val="id-ID"/>
-        </w:rPr>
-        <w:t>iliasi</w:t>
+        </w:rPr>
+      </w:pPr>
+      <w:r>
+        <w:rPr>
+          <w:rFonts w:ascii="Arial" w:hAnsi="Arial"/>
+          <w:sz w:val="20"/>
+        </w:rPr>
+        <w:t>UNIVERSITAS MUHAMMADIYAH MAKASSAR</w:t>
       </w:r>
     </w:p>
     <w:p>
@@ -336,7 +220,7 @@
     </w:p>
     <w:p>
       <w:pPr>
-        <w:jc w:val="both"/>
+        <w:jc w:val="left"/>
         <w:rPr>
           <w:rFonts w:ascii="Arial" w:hAnsi="Arial" w:cs="Arial"/>
           <w:i/>
@@ -350,7 +234,7 @@
           <w:i/>
           <w:sz w:val="20"/>
         </w:rPr>
-        <w:t>Keyword: PERTUMBUHAN; PADI; MONITORING; APLIKASI; TANAMAN</w:t>
+        <w:t>Keywords: Aplikasi, Budidaya, Monitoring, Padi, Pembelajaran</w:t>
       </w:r>
     </w:p>
     <w:p>
@@ -440,14 +324,14 @@
     </w:p>
     <w:p>
       <w:pPr>
-        <w:jc w:val="both"/>
+        <w:jc w:val="left"/>
       </w:pPr>
       <w:r>
         <w:rPr>
           <w:rFonts w:ascii="Arial" w:hAnsi="Arial"/>
           <w:sz w:val="20"/>
         </w:rPr>
-        <w:t>Kata kunci: PERTUMBUHAN; PADI; MONITORING; APLIKASI; TANAMAN</w:t>
+        <w:t>Kata Kunci: likasi, Budidaya, Monitoring, Padi, Pembelajaran</w:t>
       </w:r>
     </w:p>
     <w:p>
@@ -990,16 +874,6 @@
         <w:jc w:val="both"/>
       </w:pPr>
       <w:r>
-        <w:t>Gambar . Use case diagram</w:t>
-      </w:r>
-    </w:p>
-    <w:p>
-      <w:pPr>
-        <w:spacing w:before="60" w:after="60" w:line="276" w:lineRule="auto"/>
-        <w:ind w:firstLine="720"/>
-        <w:jc w:val="both"/>
-      </w:pPr>
-      <w:r>
         <w:t>Pada tahap perancangan diagram alur aplikasi monitoring pertumbuhan ini berfungsi untuk mengetahui proses mulainya aplikasi sampai berakhir. Pada aplikasi ini memiliki dua akun yaitu akun Admin dan akun User.</w:t>
       </w:r>
     </w:p>
@@ -1061,16 +935,6 @@
       </w:pPr>
       <w:r>
         <w:t>Class Diagram merupakan diagram yang menggambarkan struktur sistem dari segi pendefinisian kelas-kelas yang akan dibuat untuk  membangun sistem.</w:t>
-      </w:r>
-    </w:p>
-    <w:p>
-      <w:pPr>
-        <w:spacing w:before="60" w:after="60" w:line="276" w:lineRule="auto"/>
-        <w:ind w:firstLine="720"/>
-        <w:jc w:val="both"/>
-      </w:pPr>
-      <w:r>
-        <w:t>Gambar . Class Diagram</w:t>
       </w:r>
     </w:p>
     <w:p>
@@ -1091,16 +955,6 @@
       </w:pPr>
       <w:r>
         <w:t>2. Sequence Diagram atau disebut juga diagram urutan adalah diagram yang digunakan untuk menjelaskan dan menggambarkan interaksi antar objek dalam suatu sistem secara tepat.</w:t>
-      </w:r>
-    </w:p>
-    <w:p>
-      <w:pPr>
-        <w:spacing w:before="60" w:after="60" w:line="276" w:lineRule="auto"/>
-        <w:ind w:firstLine="720"/>
-        <w:jc w:val="both"/>
-      </w:pPr>
-      <w:r>
-        <w:t>Gambar . Sequence Diagram</w:t>
       </w:r>
     </w:p>
     <w:p>
@@ -1475,26 +1329,6 @@
       </w:pPr>
       <w:r>
         <w:t>Pengujian sistem dengan pengujian metode Black box. Uji coba ini berdasarkan pada detail aplikasi seperti tampilan aplikasi dan keseuaian alur fungsi dengan proses yang di inginkan dengan memperlihatkan rancangan yang di buat. Pengujian ini tidak menguji dan melihat Source code program. Berikut pengujian hasil pengujian system menggunakan Black box.</w:t>
-      </w:r>
-    </w:p>
-    <w:p>
-      <w:pPr>
-        <w:spacing w:before="60" w:after="60" w:line="276" w:lineRule="auto"/>
-        <w:ind w:firstLine="720"/>
-        <w:jc w:val="both"/>
-      </w:pPr>
-      <w:r>
-        <w:t>Tabel . Pengujian BlackBox halaman admin</w:t>
-      </w:r>
-    </w:p>
-    <w:p>
-      <w:pPr>
-        <w:spacing w:before="60" w:after="60" w:line="276" w:lineRule="auto"/>
-        <w:ind w:firstLine="720"/>
-        <w:jc w:val="both"/>
-      </w:pPr>
-      <w:r>
-        <w:t>Tabel . Pengujian BlackBox halaman user</w:t>
       </w:r>
     </w:p>
     <w:p>
